--- a/Диплом.docx
+++ b/Диплом.docx
@@ -6814,7 +6814,14 @@
           <w:szCs w:val="28"/>
           <w:lang w:eastAsia="en-US"/>
         </w:rPr>
-        <w:t>чать</w:t>
+        <w:t>ча</w:t>
+      </w:r>
+      <w:r>
+        <w:rPr>
+          <w:szCs w:val="28"/>
+          <w:lang w:eastAsia="en-US"/>
+        </w:rPr>
+        <w:t>ет</w:t>
       </w:r>
       <w:r>
         <w:rPr>
@@ -11467,6 +11474,7 @@
       </w:pPr>
       <w:r>
         <w:rPr>
+          <w:noProof/>
           <w:sz w:val="28"/>
           <w:szCs w:val="28"/>
         </w:rPr>
@@ -16094,6 +16102,7 @@
         <w:rPr>
           <w:sz w:val="24"/>
           <w:szCs w:val="24"/>
+          <w:lang w:val="en-US"/>
         </w:rPr>
         <w:t xml:space="preserve"> </w:t>
       </w:r>
@@ -16109,6 +16118,7 @@
         <w:rPr>
           <w:sz w:val="24"/>
           <w:szCs w:val="24"/>
+          <w:lang w:val="en-US"/>
         </w:rPr>
         <w:t xml:space="preserve"> </w:t>
       </w:r>
@@ -16749,14 +16759,12 @@
         <w:rPr>
           <w:sz w:val="24"/>
           <w:szCs w:val="24"/>
-          <w:lang w:val="en-US"/>
-        </w:rPr>
-      </w:pPr>
-      <w:r>
-        <w:rPr>
-          <w:sz w:val="24"/>
-          <w:szCs w:val="24"/>
-          <w:lang w:val="en-US"/>
+        </w:rPr>
+      </w:pPr>
+      <w:r>
+        <w:rPr>
+          <w:sz w:val="24"/>
+          <w:szCs w:val="24"/>
         </w:rPr>
         <w:t>}</w:t>
       </w:r>
@@ -16768,7 +16776,6 @@
         <w:rPr>
           <w:sz w:val="24"/>
           <w:szCs w:val="24"/>
-          <w:lang w:val="en-US"/>
         </w:rPr>
       </w:pPr>
     </w:p>
@@ -19069,6 +19076,7 @@
         <w:rPr>
           <w:sz w:val="24"/>
           <w:szCs w:val="24"/>
+          <w:lang w:val="en-US"/>
         </w:rPr>
         <w:t xml:space="preserve">    </w:t>
       </w:r>
@@ -19151,6 +19159,7 @@
         <w:rPr>
           <w:sz w:val="24"/>
           <w:szCs w:val="24"/>
+          <w:lang w:val="en-US"/>
         </w:rPr>
       </w:pPr>
       <w:r>
@@ -19165,6 +19174,7 @@
         <w:rPr>
           <w:sz w:val="24"/>
           <w:szCs w:val="24"/>
+          <w:lang w:val="en-US"/>
         </w:rPr>
         <w:t>-</w:t>
       </w:r>
@@ -19180,6 +19190,7 @@
         <w:rPr>
           <w:sz w:val="24"/>
           <w:szCs w:val="24"/>
+          <w:lang w:val="en-US"/>
         </w:rPr>
         <w:t>: 20</w:t>
       </w:r>
@@ -19195,6 +19206,7 @@
         <w:rPr>
           <w:sz w:val="24"/>
           <w:szCs w:val="24"/>
+          <w:lang w:val="en-US"/>
         </w:rPr>
         <w:t>;</w:t>
       </w:r>
@@ -26229,6 +26241,7 @@
         <w:rPr>
           <w:sz w:val="24"/>
           <w:szCs w:val="24"/>
+          <w:lang w:val="en-US"/>
         </w:rPr>
         <w:t>&amp;</w:t>
       </w:r>
@@ -26244,6 +26257,7 @@
         <w:rPr>
           <w:sz w:val="24"/>
           <w:szCs w:val="24"/>
+          <w:lang w:val="en-US"/>
         </w:rPr>
         <w:t>; '</w:t>
       </w:r>
@@ -26258,6 +26272,7 @@
         <w:rPr>
           <w:sz w:val="24"/>
           <w:szCs w:val="24"/>
+          <w:lang w:val="en-US"/>
         </w:rPr>
         <w:t xml:space="preserve"> </w:t>
       </w:r>
@@ -26272,6 +26287,7 @@
         <w:rPr>
           <w:sz w:val="24"/>
           <w:szCs w:val="24"/>
+          <w:lang w:val="en-US"/>
         </w:rPr>
         <w:t xml:space="preserve">', 2015-2022 </w:t>
       </w:r>
@@ -26286,6 +26302,7 @@
         <w:rPr>
           <w:sz w:val="24"/>
           <w:szCs w:val="24"/>
+          <w:lang w:val="en-US"/>
         </w:rPr>
         <w:t xml:space="preserve"> </w:t>
       </w:r>
@@ -26300,6 +26317,7 @@
         <w:rPr>
           <w:sz w:val="24"/>
           <w:szCs w:val="24"/>
+          <w:lang w:val="en-US"/>
         </w:rPr>
         <w:t xml:space="preserve"> </w:t>
       </w:r>
@@ -26314,6 +26332,7 @@
         <w:rPr>
           <w:sz w:val="24"/>
           <w:szCs w:val="24"/>
+          <w:lang w:val="en-US"/>
         </w:rPr>
         <w:t xml:space="preserve">. </w:t>
       </w:r>
@@ -27292,6 +27311,7 @@
           <w:color w:val="000000" w:themeColor="text1"/>
           <w:sz w:val="24"/>
           <w:szCs w:val="24"/>
+          <w:lang w:val="en-US"/>
         </w:rPr>
       </w:pPr>
       <w:r>
@@ -27307,6 +27327,7 @@
           <w:color w:val="000000" w:themeColor="text1"/>
           <w:sz w:val="24"/>
           <w:szCs w:val="24"/>
+          <w:lang w:val="en-US"/>
         </w:rPr>
         <w:t>&lt;/</w:t>
       </w:r>
@@ -27324,6 +27345,7 @@
           <w:color w:val="000000" w:themeColor="text1"/>
           <w:sz w:val="24"/>
           <w:szCs w:val="24"/>
+          <w:lang w:val="en-US"/>
         </w:rPr>
         <w:t>&gt;</w:t>
       </w:r>
@@ -27335,6 +27357,7 @@
           <w:color w:val="000000" w:themeColor="text1"/>
           <w:sz w:val="24"/>
           <w:szCs w:val="24"/>
+          <w:lang w:val="en-US"/>
         </w:rPr>
       </w:pPr>
       <w:r>
@@ -27351,6 +27374,7 @@
           <w:color w:val="000000" w:themeColor="text1"/>
           <w:sz w:val="24"/>
           <w:szCs w:val="24"/>
+          <w:lang w:val="en-US"/>
         </w:rPr>
         <w:t xml:space="preserve"> </w:t>
       </w:r>
@@ -27368,6 +27392,7 @@
           <w:color w:val="000000" w:themeColor="text1"/>
           <w:sz w:val="24"/>
           <w:szCs w:val="24"/>
+          <w:lang w:val="en-US"/>
         </w:rPr>
         <w:t xml:space="preserve"> </w:t>
       </w:r>
@@ -27385,6 +27410,7 @@
           <w:color w:val="000000" w:themeColor="text1"/>
           <w:sz w:val="24"/>
           <w:szCs w:val="24"/>
+          <w:lang w:val="en-US"/>
         </w:rPr>
         <w:t xml:space="preserve"> </w:t>
       </w:r>
@@ -27402,6 +27428,7 @@
           <w:color w:val="000000" w:themeColor="text1"/>
           <w:sz w:val="24"/>
           <w:szCs w:val="24"/>
+          <w:lang w:val="en-US"/>
         </w:rPr>
         <w:t xml:space="preserve"> </w:t>
       </w:r>
@@ -27419,6 +27446,7 @@
           <w:color w:val="000000" w:themeColor="text1"/>
           <w:sz w:val="24"/>
           <w:szCs w:val="24"/>
+          <w:lang w:val="en-US"/>
         </w:rPr>
         <w:t xml:space="preserve"> </w:t>
       </w:r>
@@ -27436,6 +27464,7 @@
           <w:color w:val="000000" w:themeColor="text1"/>
           <w:sz w:val="24"/>
           <w:szCs w:val="24"/>
+          <w:lang w:val="en-US"/>
         </w:rPr>
         <w:t xml:space="preserve"> </w:t>
       </w:r>
@@ -27453,6 +27482,7 @@
           <w:color w:val="000000" w:themeColor="text1"/>
           <w:sz w:val="24"/>
           <w:szCs w:val="24"/>
+          <w:lang w:val="en-US"/>
         </w:rPr>
         <w:t xml:space="preserve"> </w:t>
       </w:r>
@@ -27470,6 +27500,7 @@
           <w:color w:val="000000" w:themeColor="text1"/>
           <w:sz w:val="24"/>
           <w:szCs w:val="24"/>
+          <w:lang w:val="en-US"/>
         </w:rPr>
         <w:t xml:space="preserve"> {{-- @</w:t>
       </w:r>
@@ -27487,6 +27518,7 @@
           <w:color w:val="000000" w:themeColor="text1"/>
           <w:sz w:val="24"/>
           <w:szCs w:val="24"/>
+          <w:lang w:val="en-US"/>
         </w:rPr>
         <w:t>(</w:t>
       </w:r>
@@ -27504,6 +27536,7 @@
           <w:color w:val="000000" w:themeColor="text1"/>
           <w:sz w:val="24"/>
           <w:szCs w:val="24"/>
+          <w:lang w:val="en-US"/>
         </w:rPr>
         <w:t>($</w:t>
       </w:r>
@@ -27521,6 +27554,7 @@
           <w:color w:val="000000" w:themeColor="text1"/>
           <w:sz w:val="24"/>
           <w:szCs w:val="24"/>
+          <w:lang w:val="en-US"/>
         </w:rPr>
         <w:t>))</w:t>
       </w:r>
@@ -27532,6 +27566,7 @@
           <w:color w:val="000000" w:themeColor="text1"/>
           <w:sz w:val="24"/>
           <w:szCs w:val="24"/>
+          <w:lang w:val="en-US"/>
         </w:rPr>
       </w:pPr>
       <w:r>
@@ -27548,6 +27583,7 @@
           <w:color w:val="000000" w:themeColor="text1"/>
           <w:sz w:val="24"/>
           <w:szCs w:val="24"/>
+          <w:lang w:val="en-US"/>
         </w:rPr>
         <w:t xml:space="preserve"> </w:t>
       </w:r>
@@ -27565,6 +27601,7 @@
           <w:color w:val="000000" w:themeColor="text1"/>
           <w:sz w:val="24"/>
           <w:szCs w:val="24"/>
+          <w:lang w:val="en-US"/>
         </w:rPr>
         <w:t xml:space="preserve"> </w:t>
       </w:r>
@@ -27582,6 +27619,7 @@
           <w:color w:val="000000" w:themeColor="text1"/>
           <w:sz w:val="24"/>
           <w:szCs w:val="24"/>
+          <w:lang w:val="en-US"/>
         </w:rPr>
         <w:t xml:space="preserve"> </w:t>
       </w:r>
@@ -27599,6 +27637,7 @@
           <w:color w:val="000000" w:themeColor="text1"/>
           <w:sz w:val="24"/>
           <w:szCs w:val="24"/>
+          <w:lang w:val="en-US"/>
         </w:rPr>
         <w:t xml:space="preserve"> </w:t>
       </w:r>
@@ -27616,6 +27655,7 @@
           <w:color w:val="000000" w:themeColor="text1"/>
           <w:sz w:val="24"/>
           <w:szCs w:val="24"/>
+          <w:lang w:val="en-US"/>
         </w:rPr>
         <w:t xml:space="preserve"> </w:t>
       </w:r>
@@ -27633,6 +27673,7 @@
           <w:color w:val="000000" w:themeColor="text1"/>
           <w:sz w:val="24"/>
           <w:szCs w:val="24"/>
+          <w:lang w:val="en-US"/>
         </w:rPr>
         <w:t xml:space="preserve"> </w:t>
       </w:r>
@@ -27650,6 +27691,7 @@
           <w:color w:val="000000" w:themeColor="text1"/>
           <w:sz w:val="24"/>
           <w:szCs w:val="24"/>
+          <w:lang w:val="en-US"/>
         </w:rPr>
         <w:t xml:space="preserve"> </w:t>
       </w:r>
@@ -27667,6 +27709,7 @@
           <w:color w:val="000000" w:themeColor="text1"/>
           <w:sz w:val="24"/>
           <w:szCs w:val="24"/>
+          <w:lang w:val="en-US"/>
         </w:rPr>
         <w:t xml:space="preserve"> </w:t>
       </w:r>
@@ -27684,6 +27727,7 @@
           <w:color w:val="000000" w:themeColor="text1"/>
           <w:sz w:val="24"/>
           <w:szCs w:val="24"/>
+          <w:lang w:val="en-US"/>
         </w:rPr>
         <w:t xml:space="preserve"> </w:t>
       </w:r>
@@ -27701,6 +27745,7 @@
           <w:color w:val="000000" w:themeColor="text1"/>
           <w:sz w:val="24"/>
           <w:szCs w:val="24"/>
+          <w:lang w:val="en-US"/>
         </w:rPr>
         <w:t xml:space="preserve"> {{ $</w:t>
       </w:r>
@@ -27718,6 +27763,7 @@
           <w:color w:val="000000" w:themeColor="text1"/>
           <w:sz w:val="24"/>
           <w:szCs w:val="24"/>
+          <w:lang w:val="en-US"/>
         </w:rPr>
         <w:t>}}</w:t>
       </w:r>
@@ -27729,6 +27775,7 @@
           <w:color w:val="000000" w:themeColor="text1"/>
           <w:sz w:val="24"/>
           <w:szCs w:val="24"/>
+          <w:lang w:val="en-US"/>
         </w:rPr>
       </w:pPr>
       <w:r>
@@ -27745,6 +27792,7 @@
           <w:color w:val="000000" w:themeColor="text1"/>
           <w:sz w:val="24"/>
           <w:szCs w:val="24"/>
+          <w:lang w:val="en-US"/>
         </w:rPr>
         <w:t xml:space="preserve"> </w:t>
       </w:r>
@@ -27762,6 +27810,7 @@
           <w:color w:val="000000" w:themeColor="text1"/>
           <w:sz w:val="24"/>
           <w:szCs w:val="24"/>
+          <w:lang w:val="en-US"/>
         </w:rPr>
         <w:t xml:space="preserve"> </w:t>
       </w:r>
@@ -27779,6 +27828,7 @@
           <w:color w:val="000000" w:themeColor="text1"/>
           <w:sz w:val="24"/>
           <w:szCs w:val="24"/>
+          <w:lang w:val="en-US"/>
         </w:rPr>
         <w:t xml:space="preserve"> </w:t>
       </w:r>
@@ -27796,6 +27846,7 @@
           <w:color w:val="000000" w:themeColor="text1"/>
           <w:sz w:val="24"/>
           <w:szCs w:val="24"/>
+          <w:lang w:val="en-US"/>
         </w:rPr>
         <w:t xml:space="preserve"> </w:t>
       </w:r>
@@ -27813,6 +27864,7 @@
           <w:color w:val="000000" w:themeColor="text1"/>
           <w:sz w:val="24"/>
           <w:szCs w:val="24"/>
+          <w:lang w:val="en-US"/>
         </w:rPr>
         <w:t xml:space="preserve"> </w:t>
       </w:r>
@@ -27830,6 +27882,7 @@
           <w:color w:val="000000" w:themeColor="text1"/>
           <w:sz w:val="24"/>
           <w:szCs w:val="24"/>
+          <w:lang w:val="en-US"/>
         </w:rPr>
         <w:t xml:space="preserve"> </w:t>
       </w:r>
@@ -27847,6 +27900,7 @@
           <w:color w:val="000000" w:themeColor="text1"/>
           <w:sz w:val="24"/>
           <w:szCs w:val="24"/>
+          <w:lang w:val="en-US"/>
         </w:rPr>
         <w:t xml:space="preserve"> </w:t>
       </w:r>
@@ -27864,6 +27918,7 @@
           <w:color w:val="000000" w:themeColor="text1"/>
           <w:sz w:val="24"/>
           <w:szCs w:val="24"/>
+          <w:lang w:val="en-US"/>
         </w:rPr>
         <w:t xml:space="preserve"> @</w:t>
       </w:r>
@@ -27881,6 +27936,7 @@
           <w:color w:val="000000" w:themeColor="text1"/>
           <w:sz w:val="24"/>
           <w:szCs w:val="24"/>
+          <w:lang w:val="en-US"/>
         </w:rPr>
         <w:t xml:space="preserve"> --}}</w:t>
       </w:r>
@@ -27892,6 +27948,7 @@
           <w:color w:val="000000" w:themeColor="text1"/>
           <w:sz w:val="24"/>
           <w:szCs w:val="24"/>
+          <w:lang w:val="en-US"/>
         </w:rPr>
       </w:pPr>
       <w:r>
@@ -27908,6 +27965,7 @@
           <w:color w:val="000000" w:themeColor="text1"/>
           <w:sz w:val="24"/>
           <w:szCs w:val="24"/>
+          <w:lang w:val="en-US"/>
         </w:rPr>
         <w:t xml:space="preserve"> </w:t>
       </w:r>
@@ -27925,6 +27983,7 @@
           <w:color w:val="000000" w:themeColor="text1"/>
           <w:sz w:val="24"/>
           <w:szCs w:val="24"/>
+          <w:lang w:val="en-US"/>
         </w:rPr>
         <w:t xml:space="preserve"> </w:t>
       </w:r>
@@ -27942,6 +28001,7 @@
           <w:color w:val="000000" w:themeColor="text1"/>
           <w:sz w:val="24"/>
           <w:szCs w:val="24"/>
+          <w:lang w:val="en-US"/>
         </w:rPr>
         <w:t xml:space="preserve"> </w:t>
       </w:r>
@@ -27959,6 +28019,7 @@
           <w:color w:val="000000" w:themeColor="text1"/>
           <w:sz w:val="24"/>
           <w:szCs w:val="24"/>
+          <w:lang w:val="en-US"/>
         </w:rPr>
         <w:t xml:space="preserve"> </w:t>
       </w:r>
@@ -27976,6 +28037,7 @@
           <w:color w:val="000000" w:themeColor="text1"/>
           <w:sz w:val="24"/>
           <w:szCs w:val="24"/>
+          <w:lang w:val="en-US"/>
         </w:rPr>
         <w:t xml:space="preserve"> </w:t>
       </w:r>
@@ -27993,6 +28055,7 @@
           <w:color w:val="000000" w:themeColor="text1"/>
           <w:sz w:val="24"/>
           <w:szCs w:val="24"/>
+          <w:lang w:val="en-US"/>
         </w:rPr>
         <w:t xml:space="preserve"> &lt;/</w:t>
       </w:r>
@@ -28010,6 +28073,7 @@
           <w:color w:val="000000" w:themeColor="text1"/>
           <w:sz w:val="24"/>
           <w:szCs w:val="24"/>
+          <w:lang w:val="en-US"/>
         </w:rPr>
         <w:t>&gt;</w:t>
       </w:r>
@@ -28038,6 +28102,7 @@
           <w:color w:val="000000" w:themeColor="text1"/>
           <w:sz w:val="24"/>
           <w:szCs w:val="24"/>
+          <w:lang w:val="en-US"/>
         </w:rPr>
         <w:t xml:space="preserve"> </w:t>
       </w:r>
@@ -28055,6 +28120,7 @@
           <w:color w:val="000000" w:themeColor="text1"/>
           <w:sz w:val="24"/>
           <w:szCs w:val="24"/>
+          <w:lang w:val="en-US"/>
         </w:rPr>
         <w:t xml:space="preserve"> </w:t>
       </w:r>
@@ -28072,6 +28138,7 @@
           <w:color w:val="000000" w:themeColor="text1"/>
           <w:sz w:val="24"/>
           <w:szCs w:val="24"/>
+          <w:lang w:val="en-US"/>
         </w:rPr>
         <w:t xml:space="preserve"> </w:t>
       </w:r>
@@ -28089,6 +28156,7 @@
           <w:color w:val="000000" w:themeColor="text1"/>
           <w:sz w:val="24"/>
           <w:szCs w:val="24"/>
+          <w:lang w:val="en-US"/>
         </w:rPr>
         <w:t xml:space="preserve"> </w:t>
       </w:r>
@@ -28106,6 +28174,7 @@
           <w:color w:val="000000" w:themeColor="text1"/>
           <w:sz w:val="24"/>
           <w:szCs w:val="24"/>
+          <w:lang w:val="en-US"/>
         </w:rPr>
         <w:t xml:space="preserve"> </w:t>
       </w:r>
@@ -28123,6 +28192,7 @@
           <w:color w:val="000000" w:themeColor="text1"/>
           <w:sz w:val="24"/>
           <w:szCs w:val="24"/>
+          <w:lang w:val="en-US"/>
         </w:rPr>
         <w:t xml:space="preserve"> </w:t>
       </w:r>
@@ -47722,6 +47792,7 @@
           <w:color w:val="000000" w:themeColor="text1"/>
           <w:sz w:val="24"/>
           <w:szCs w:val="24"/>
+          <w:lang w:val="en-US"/>
         </w:rPr>
         <w:t>"</w:t>
       </w:r>
@@ -47739,6 +47810,7 @@
           <w:color w:val="000000" w:themeColor="text1"/>
           <w:sz w:val="24"/>
           <w:szCs w:val="24"/>
+          <w:lang w:val="en-US"/>
         </w:rPr>
         <w:t>" =&gt; "</w:t>
       </w:r>
@@ -47755,6 +47827,7 @@
           <w:color w:val="000000" w:themeColor="text1"/>
           <w:sz w:val="24"/>
           <w:szCs w:val="24"/>
+          <w:lang w:val="en-US"/>
         </w:rPr>
         <w:t xml:space="preserve">. </w:t>
       </w:r>
@@ -48508,6 +48581,7 @@
           <w:color w:val="000000" w:themeColor="text1"/>
           <w:sz w:val="24"/>
           <w:szCs w:val="24"/>
+          <w:lang w:val="en-US"/>
         </w:rPr>
         <w:t>"</w:t>
       </w:r>
@@ -48525,6 +48599,7 @@
           <w:color w:val="000000" w:themeColor="text1"/>
           <w:sz w:val="24"/>
           <w:szCs w:val="24"/>
+          <w:lang w:val="en-US"/>
         </w:rPr>
         <w:t>" =&gt; "</w:t>
       </w:r>
@@ -48541,6 +48616,7 @@
           <w:color w:val="000000" w:themeColor="text1"/>
           <w:sz w:val="24"/>
           <w:szCs w:val="24"/>
+          <w:lang w:val="en-US"/>
         </w:rPr>
         <w:t xml:space="preserve">. </w:t>
       </w:r>
